--- a/Documentation.docx
+++ b/Documentation.docx
@@ -25,18 +25,7 @@
           <w:sz w:val="28"/>
           <w:shd w:fill="auto" w:val="clear"/>
         </w:rPr>
-        <w:t xml:space="preserve">Названия файлов</w:t>
-      </w:r>
-      <w:r>
-        <w:rPr>
-          <w:rFonts w:ascii="Roboto" w:hAnsi="Roboto" w:cs="Roboto" w:eastAsia="Roboto"/>
-          <w:color w:val="auto"/>
-          <w:spacing w:val="0"/>
-          <w:position w:val="0"/>
-          <w:sz w:val="28"/>
-          <w:shd w:fill="auto" w:val="clear"/>
-        </w:rPr>
-        <w:t xml:space="preserve">.</w:t>
+        <w:t xml:space="preserve">Названия файлов.</w:t>
       </w:r>
     </w:p>
     <w:p>
@@ -73,18 +62,7 @@
           <w:sz w:val="28"/>
           <w:shd w:fill="auto" w:val="clear"/>
         </w:rPr>
-        <w:t xml:space="preserve">Главная страница - </w:t>
-      </w:r>
-      <w:r>
-        <w:rPr>
-          <w:rFonts w:ascii="Roboto" w:hAnsi="Roboto" w:cs="Roboto" w:eastAsia="Roboto"/>
-          <w:color w:val="auto"/>
-          <w:spacing w:val="0"/>
-          <w:position w:val="0"/>
-          <w:sz w:val="28"/>
-          <w:shd w:fill="auto" w:val="clear"/>
-        </w:rPr>
-        <w:t xml:space="preserve">index.html</w:t>
+        <w:t xml:space="preserve">Главная страница - index.html</w:t>
       </w:r>
     </w:p>
     <w:p>
@@ -121,18 +99,7 @@
           <w:sz w:val="28"/>
           <w:shd w:fill="auto" w:val="clear"/>
         </w:rPr>
-        <w:t xml:space="preserve">Каталог - </w:t>
-      </w:r>
-      <w:r>
-        <w:rPr>
-          <w:rFonts w:ascii="Roboto" w:hAnsi="Roboto" w:cs="Roboto" w:eastAsia="Roboto"/>
-          <w:color w:val="auto"/>
-          <w:spacing w:val="0"/>
-          <w:position w:val="0"/>
-          <w:sz w:val="28"/>
-          <w:shd w:fill="auto" w:val="clear"/>
-        </w:rPr>
-        <w:t xml:space="preserve">catalog.html</w:t>
+        <w:t xml:space="preserve">Каталог - catalog.html</w:t>
       </w:r>
     </w:p>
     <w:p>
@@ -169,140 +136,107 @@
           <w:sz w:val="28"/>
           <w:shd w:fill="auto" w:val="clear"/>
         </w:rPr>
-        <w:t xml:space="preserve">Товар - </w:t>
-      </w:r>
-      <w:r>
-        <w:rPr>
-          <w:rFonts w:ascii="Roboto" w:hAnsi="Roboto" w:cs="Roboto" w:eastAsia="Roboto"/>
-          <w:color w:val="auto"/>
-          <w:spacing w:val="0"/>
-          <w:position w:val="0"/>
-          <w:sz w:val="28"/>
-          <w:shd w:fill="auto" w:val="clear"/>
-        </w:rPr>
-        <w:t xml:space="preserve">product-one.html</w:t>
-      </w:r>
-      <w:r>
-        <w:rPr>
-          <w:rFonts w:ascii="Roboto" w:hAnsi="Roboto" w:cs="Roboto" w:eastAsia="Roboto"/>
-          <w:color w:val="auto"/>
-          <w:spacing w:val="0"/>
-          <w:position w:val="0"/>
-          <w:sz w:val="28"/>
-          <w:shd w:fill="auto" w:val="clear"/>
-        </w:rPr>
-        <w:t xml:space="preserve"> - Еще не готова</w:t>
-      </w:r>
-    </w:p>
-    <w:p>
-      <w:pPr>
-        <w:spacing w:before="0" w:after="200" w:line="276"/>
-        <w:ind w:right="0" w:left="0" w:firstLine="0"/>
-        <w:jc w:val="left"/>
-        <w:rPr>
-          <w:rFonts w:ascii="Roboto" w:hAnsi="Roboto" w:cs="Roboto" w:eastAsia="Roboto"/>
-          <w:color w:val="auto"/>
-          <w:spacing w:val="0"/>
-          <w:position w:val="0"/>
-          <w:sz w:val="28"/>
-          <w:shd w:fill="auto" w:val="clear"/>
-        </w:rPr>
-      </w:pPr>
-      <w:r>
-        <w:rPr>
-          <w:rFonts w:ascii="Roboto" w:hAnsi="Roboto" w:cs="Roboto" w:eastAsia="Roboto"/>
-          <w:color w:val="auto"/>
-          <w:spacing w:val="0"/>
-          <w:position w:val="0"/>
-          <w:sz w:val="28"/>
-          <w:shd w:fill="auto" w:val="clear"/>
-        </w:rPr>
-        <w:t xml:space="preserve">4. Избранное - </w:t>
-      </w:r>
-      <w:r>
-        <w:rPr>
-          <w:rFonts w:ascii="Roboto" w:hAnsi="Roboto" w:cs="Roboto" w:eastAsia="Roboto"/>
-          <w:color w:val="auto"/>
-          <w:spacing w:val="0"/>
-          <w:position w:val="0"/>
-          <w:sz w:val="28"/>
-          <w:shd w:fill="auto" w:val="clear"/>
-        </w:rPr>
-        <w:t xml:space="preserve">like.html</w:t>
-      </w:r>
-    </w:p>
-    <w:p>
-      <w:pPr>
-        <w:spacing w:before="0" w:after="200" w:line="276"/>
-        <w:ind w:right="0" w:left="0" w:firstLine="0"/>
-        <w:jc w:val="left"/>
-        <w:rPr>
-          <w:rFonts w:ascii="Roboto" w:hAnsi="Roboto" w:cs="Roboto" w:eastAsia="Roboto"/>
-          <w:color w:val="auto"/>
-          <w:spacing w:val="0"/>
-          <w:position w:val="0"/>
-          <w:sz w:val="28"/>
-          <w:shd w:fill="auto" w:val="clear"/>
-        </w:rPr>
-      </w:pPr>
-      <w:r>
-        <w:rPr>
-          <w:rFonts w:ascii="Roboto" w:hAnsi="Roboto" w:cs="Roboto" w:eastAsia="Roboto"/>
-          <w:color w:val="auto"/>
-          <w:spacing w:val="0"/>
-          <w:position w:val="0"/>
-          <w:sz w:val="28"/>
-          <w:shd w:fill="auto" w:val="clear"/>
-        </w:rPr>
-        <w:t xml:space="preserve">5. Контакты - </w:t>
-      </w:r>
-      <w:r>
-        <w:rPr>
-          <w:rFonts w:ascii="Roboto" w:hAnsi="Roboto" w:cs="Roboto" w:eastAsia="Roboto"/>
-          <w:color w:val="auto"/>
-          <w:spacing w:val="0"/>
-          <w:position w:val="0"/>
-          <w:sz w:val="28"/>
-          <w:shd w:fill="auto" w:val="clear"/>
-        </w:rPr>
-        <w:t xml:space="preserve">contact.html</w:t>
-      </w:r>
-    </w:p>
-    <w:p>
-      <w:pPr>
-        <w:spacing w:before="0" w:after="200" w:line="276"/>
-        <w:ind w:right="0" w:left="0" w:firstLine="0"/>
-        <w:jc w:val="left"/>
-        <w:rPr>
-          <w:rFonts w:ascii="Roboto" w:hAnsi="Roboto" w:cs="Roboto" w:eastAsia="Roboto"/>
-          <w:color w:val="auto"/>
-          <w:spacing w:val="0"/>
-          <w:position w:val="0"/>
-          <w:sz w:val="28"/>
-          <w:shd w:fill="auto" w:val="clear"/>
-        </w:rPr>
-      </w:pPr>
-      <w:r>
-        <w:rPr>
-          <w:rFonts w:ascii="Roboto" w:hAnsi="Roboto" w:cs="Roboto" w:eastAsia="Roboto"/>
-          <w:color w:val="auto"/>
-          <w:spacing w:val="0"/>
-          <w:position w:val="0"/>
-          <w:sz w:val="28"/>
-          <w:shd w:fill="auto" w:val="clear"/>
-        </w:rPr>
-        <w:t xml:space="preserve">6. </w:t>
-      </w:r>
-      <w:r>
-        <w:rPr>
-          <w:rFonts w:ascii="Roboto" w:hAnsi="Roboto" w:cs="Roboto" w:eastAsia="Roboto"/>
-          <w:color w:val="auto"/>
-          <w:spacing w:val="0"/>
-          <w:position w:val="0"/>
-          <w:sz w:val="28"/>
-          <w:shd w:fill="auto" w:val="clear"/>
-        </w:rPr>
-        <w:t xml:space="preserve">FAQ - faq.html</w:t>
+        <w:t xml:space="preserve">Товар - product-one.html - Еще не готова</w:t>
+      </w:r>
+    </w:p>
+    <w:p>
+      <w:pPr>
+        <w:spacing w:before="0" w:after="200" w:line="276"/>
+        <w:ind w:right="0" w:left="0" w:firstLine="0"/>
+        <w:jc w:val="left"/>
+        <w:rPr>
+          <w:rFonts w:ascii="Roboto" w:hAnsi="Roboto" w:cs="Roboto" w:eastAsia="Roboto"/>
+          <w:color w:val="auto"/>
+          <w:spacing w:val="0"/>
+          <w:position w:val="0"/>
+          <w:sz w:val="28"/>
+          <w:shd w:fill="auto" w:val="clear"/>
+        </w:rPr>
+      </w:pPr>
+      <w:r>
+        <w:rPr>
+          <w:rFonts w:ascii="Roboto" w:hAnsi="Roboto" w:cs="Roboto" w:eastAsia="Roboto"/>
+          <w:color w:val="auto"/>
+          <w:spacing w:val="0"/>
+          <w:position w:val="0"/>
+          <w:sz w:val="28"/>
+          <w:shd w:fill="auto" w:val="clear"/>
+        </w:rPr>
+        <w:t xml:space="preserve">4. </w:t>
+      </w:r>
+      <w:r>
+        <w:rPr>
+          <w:rFonts w:ascii="Roboto" w:hAnsi="Roboto" w:cs="Roboto" w:eastAsia="Roboto"/>
+          <w:color w:val="auto"/>
+          <w:spacing w:val="0"/>
+          <w:position w:val="0"/>
+          <w:sz w:val="28"/>
+          <w:shd w:fill="auto" w:val="clear"/>
+        </w:rPr>
+        <w:t xml:space="preserve">Избранное - like.html</w:t>
+      </w:r>
+    </w:p>
+    <w:p>
+      <w:pPr>
+        <w:spacing w:before="0" w:after="200" w:line="276"/>
+        <w:ind w:right="0" w:left="0" w:firstLine="0"/>
+        <w:jc w:val="left"/>
+        <w:rPr>
+          <w:rFonts w:ascii="Roboto" w:hAnsi="Roboto" w:cs="Roboto" w:eastAsia="Roboto"/>
+          <w:color w:val="auto"/>
+          <w:spacing w:val="0"/>
+          <w:position w:val="0"/>
+          <w:sz w:val="28"/>
+          <w:shd w:fill="auto" w:val="clear"/>
+        </w:rPr>
+      </w:pPr>
+      <w:r>
+        <w:rPr>
+          <w:rFonts w:ascii="Roboto" w:hAnsi="Roboto" w:cs="Roboto" w:eastAsia="Roboto"/>
+          <w:color w:val="auto"/>
+          <w:spacing w:val="0"/>
+          <w:position w:val="0"/>
+          <w:sz w:val="28"/>
+          <w:shd w:fill="auto" w:val="clear"/>
+        </w:rPr>
+        <w:t xml:space="preserve">5. </w:t>
+      </w:r>
+      <w:r>
+        <w:rPr>
+          <w:rFonts w:ascii="Roboto" w:hAnsi="Roboto" w:cs="Roboto" w:eastAsia="Roboto"/>
+          <w:color w:val="auto"/>
+          <w:spacing w:val="0"/>
+          <w:position w:val="0"/>
+          <w:sz w:val="28"/>
+          <w:shd w:fill="auto" w:val="clear"/>
+        </w:rPr>
+        <w:t xml:space="preserve">Контакты - contact.html</w:t>
+      </w:r>
+    </w:p>
+    <w:p>
+      <w:pPr>
+        <w:spacing w:before="0" w:after="200" w:line="276"/>
+        <w:ind w:right="0" w:left="0" w:firstLine="0"/>
+        <w:jc w:val="left"/>
+        <w:rPr>
+          <w:rFonts w:ascii="Roboto" w:hAnsi="Roboto" w:cs="Roboto" w:eastAsia="Roboto"/>
+          <w:color w:val="auto"/>
+          <w:spacing w:val="0"/>
+          <w:position w:val="0"/>
+          <w:sz w:val="28"/>
+          <w:shd w:fill="auto" w:val="clear"/>
+        </w:rPr>
+      </w:pPr>
+      <w:r>
+        <w:rPr>
+          <w:rFonts w:ascii="Roboto" w:hAnsi="Roboto" w:cs="Roboto" w:eastAsia="Roboto"/>
+          <w:color w:val="auto"/>
+          <w:spacing w:val="0"/>
+          <w:position w:val="0"/>
+          <w:sz w:val="28"/>
+          <w:shd w:fill="auto" w:val="clear"/>
+        </w:rPr>
+        <w:t xml:space="preserve">6. FAQ - faq.html</w:t>
       </w:r>
     </w:p>
     <w:p>
@@ -365,363 +299,510 @@
           <w:sz w:val="28"/>
           <w:shd w:fill="auto" w:val="clear"/>
         </w:rPr>
-        <w:t xml:space="preserve">8. Возврат и обмен - condition-return.html</w:t>
-      </w:r>
-    </w:p>
-    <w:p>
-      <w:pPr>
-        <w:spacing w:before="0" w:after="200" w:line="276"/>
-        <w:ind w:right="0" w:left="0" w:firstLine="0"/>
-        <w:jc w:val="left"/>
-        <w:rPr>
-          <w:rFonts w:ascii="Roboto" w:hAnsi="Roboto" w:cs="Roboto" w:eastAsia="Roboto"/>
-          <w:color w:val="auto"/>
-          <w:spacing w:val="0"/>
-          <w:position w:val="0"/>
-          <w:sz w:val="28"/>
-          <w:shd w:fill="auto" w:val="clear"/>
-        </w:rPr>
-      </w:pPr>
-      <w:r>
-        <w:rPr>
-          <w:rFonts w:ascii="Roboto" w:hAnsi="Roboto" w:cs="Roboto" w:eastAsia="Roboto"/>
-          <w:color w:val="auto"/>
-          <w:spacing w:val="0"/>
-          <w:position w:val="0"/>
-          <w:sz w:val="28"/>
-          <w:shd w:fill="auto" w:val="clear"/>
-        </w:rPr>
-        <w:t xml:space="preserve">9. Помощь стилиста - stylist-help.html</w:t>
-      </w:r>
-    </w:p>
-    <w:p>
-      <w:pPr>
-        <w:spacing w:before="0" w:after="200" w:line="276"/>
-        <w:ind w:right="0" w:left="0" w:firstLine="0"/>
-        <w:jc w:val="left"/>
-        <w:rPr>
-          <w:rFonts w:ascii="Roboto" w:hAnsi="Roboto" w:cs="Roboto" w:eastAsia="Roboto"/>
-          <w:color w:val="auto"/>
-          <w:spacing w:val="0"/>
-          <w:position w:val="0"/>
-          <w:sz w:val="28"/>
-          <w:shd w:fill="auto" w:val="clear"/>
-        </w:rPr>
-      </w:pPr>
-      <w:r>
-        <w:rPr>
-          <w:rFonts w:ascii="Roboto" w:hAnsi="Roboto" w:cs="Roboto" w:eastAsia="Roboto"/>
-          <w:color w:val="auto"/>
-          <w:spacing w:val="0"/>
-          <w:position w:val="0"/>
-          <w:sz w:val="28"/>
-          <w:shd w:fill="auto" w:val="clear"/>
-        </w:rPr>
-        <w:t xml:space="preserve">10. Публичная оферта - public-offer.html</w:t>
-      </w:r>
-    </w:p>
-    <w:p>
-      <w:pPr>
-        <w:spacing w:before="0" w:after="200" w:line="276"/>
-        <w:ind w:right="0" w:left="0" w:firstLine="0"/>
-        <w:jc w:val="left"/>
-        <w:rPr>
-          <w:rFonts w:ascii="Roboto" w:hAnsi="Roboto" w:cs="Roboto" w:eastAsia="Roboto"/>
-          <w:color w:val="auto"/>
-          <w:spacing w:val="0"/>
-          <w:position w:val="0"/>
-          <w:sz w:val="28"/>
-          <w:shd w:fill="auto" w:val="clear"/>
-        </w:rPr>
-      </w:pPr>
-      <w:r>
-        <w:rPr>
-          <w:rFonts w:ascii="Roboto" w:hAnsi="Roboto" w:cs="Roboto" w:eastAsia="Roboto"/>
-          <w:color w:val="auto"/>
-          <w:spacing w:val="0"/>
-          <w:position w:val="0"/>
-          <w:sz w:val="28"/>
-          <w:shd w:fill="auto" w:val="clear"/>
-        </w:rPr>
-        <w:t xml:space="preserve">11. Политика конфиденциальности - </w:t>
-      </w:r>
-    </w:p>
-    <w:p>
-      <w:pPr>
-        <w:spacing w:before="0" w:after="200" w:line="276"/>
-        <w:ind w:right="0" w:left="0" w:firstLine="0"/>
-        <w:jc w:val="left"/>
-        <w:rPr>
-          <w:rFonts w:ascii="Roboto" w:hAnsi="Roboto" w:cs="Roboto" w:eastAsia="Roboto"/>
-          <w:color w:val="auto"/>
-          <w:spacing w:val="0"/>
-          <w:position w:val="0"/>
-          <w:sz w:val="28"/>
-          <w:shd w:fill="auto" w:val="clear"/>
-        </w:rPr>
-      </w:pPr>
-      <w:r>
-        <w:rPr>
-          <w:rFonts w:ascii="Roboto" w:hAnsi="Roboto" w:cs="Roboto" w:eastAsia="Roboto"/>
-          <w:color w:val="auto"/>
-          <w:spacing w:val="0"/>
-          <w:position w:val="0"/>
-          <w:sz w:val="28"/>
-          <w:shd w:fill="auto" w:val="clear"/>
-        </w:rPr>
-        <w:t xml:space="preserve">12. Корзина - </w:t>
-      </w:r>
-      <w:r>
-        <w:rPr>
-          <w:rFonts w:ascii="Roboto" w:hAnsi="Roboto" w:cs="Roboto" w:eastAsia="Roboto"/>
-          <w:color w:val="auto"/>
-          <w:spacing w:val="0"/>
-          <w:position w:val="0"/>
-          <w:sz w:val="28"/>
-          <w:shd w:fill="auto" w:val="clear"/>
-        </w:rPr>
-        <w:t xml:space="preserve">basket.html</w:t>
-      </w:r>
-    </w:p>
-    <w:p>
-      <w:pPr>
-        <w:spacing w:before="0" w:after="200" w:line="276"/>
-        <w:ind w:right="0" w:left="0" w:firstLine="0"/>
-        <w:jc w:val="left"/>
-        <w:rPr>
-          <w:rFonts w:ascii="Roboto" w:hAnsi="Roboto" w:cs="Roboto" w:eastAsia="Roboto"/>
-          <w:color w:val="auto"/>
-          <w:spacing w:val="0"/>
-          <w:position w:val="0"/>
-          <w:sz w:val="28"/>
-          <w:shd w:fill="auto" w:val="clear"/>
-        </w:rPr>
-      </w:pPr>
-      <w:r>
-        <w:rPr>
-          <w:rFonts w:ascii="Roboto" w:hAnsi="Roboto" w:cs="Roboto" w:eastAsia="Roboto"/>
-          <w:color w:val="auto"/>
-          <w:spacing w:val="0"/>
-          <w:position w:val="0"/>
-          <w:sz w:val="28"/>
-          <w:shd w:fill="auto" w:val="clear"/>
-        </w:rPr>
-        <w:t xml:space="preserve">13. Оформление заказа - Нету</w:t>
-      </w:r>
-    </w:p>
-    <w:p>
-      <w:pPr>
-        <w:spacing w:before="0" w:after="200" w:line="276"/>
-        <w:ind w:right="0" w:left="0" w:firstLine="0"/>
-        <w:jc w:val="left"/>
-        <w:rPr>
-          <w:rFonts w:ascii="Roboto" w:hAnsi="Roboto" w:cs="Roboto" w:eastAsia="Roboto"/>
-          <w:color w:val="auto"/>
-          <w:spacing w:val="0"/>
-          <w:position w:val="0"/>
-          <w:sz w:val="28"/>
-          <w:shd w:fill="auto" w:val="clear"/>
-        </w:rPr>
-      </w:pPr>
-      <w:r>
-        <w:rPr>
-          <w:rFonts w:ascii="Roboto" w:hAnsi="Roboto" w:cs="Roboto" w:eastAsia="Roboto"/>
-          <w:color w:val="auto"/>
-          <w:spacing w:val="0"/>
-          <w:position w:val="0"/>
-          <w:sz w:val="28"/>
-          <w:shd w:fill="auto" w:val="clear"/>
-        </w:rPr>
-        <w:t xml:space="preserve">14. Вход и регистрация - registration.html</w:t>
-      </w:r>
-    </w:p>
-    <w:p>
-      <w:pPr>
-        <w:spacing w:before="0" w:after="200" w:line="276"/>
-        <w:ind w:right="0" w:left="0" w:firstLine="0"/>
-        <w:jc w:val="left"/>
-        <w:rPr>
-          <w:rFonts w:ascii="Roboto" w:hAnsi="Roboto" w:cs="Roboto" w:eastAsia="Roboto"/>
-          <w:color w:val="auto"/>
-          <w:spacing w:val="0"/>
-          <w:position w:val="0"/>
-          <w:sz w:val="28"/>
-          <w:shd w:fill="auto" w:val="clear"/>
-        </w:rPr>
-      </w:pPr>
-      <w:r>
-        <w:rPr>
-          <w:rFonts w:ascii="Roboto" w:hAnsi="Roboto" w:cs="Roboto" w:eastAsia="Roboto"/>
-          <w:color w:val="auto"/>
-          <w:spacing w:val="0"/>
-          <w:position w:val="0"/>
-          <w:sz w:val="28"/>
-          <w:shd w:fill="auto" w:val="clear"/>
-        </w:rPr>
-        <w:t xml:space="preserve">15. Профиль - </w:t>
-      </w:r>
-      <w:r>
-        <w:rPr>
-          <w:rFonts w:ascii="Roboto" w:hAnsi="Roboto" w:cs="Roboto" w:eastAsia="Roboto"/>
-          <w:color w:val="auto"/>
-          <w:spacing w:val="0"/>
-          <w:position w:val="0"/>
-          <w:sz w:val="28"/>
-          <w:shd w:fill="auto" w:val="clear"/>
-        </w:rPr>
-        <w:t xml:space="preserve">profile.html</w:t>
-      </w:r>
-    </w:p>
-    <w:p>
-      <w:pPr>
-        <w:spacing w:before="0" w:after="200" w:line="276"/>
-        <w:ind w:right="0" w:left="0" w:firstLine="0"/>
-        <w:jc w:val="left"/>
-        <w:rPr>
-          <w:rFonts w:ascii="Roboto" w:hAnsi="Roboto" w:cs="Roboto" w:eastAsia="Roboto"/>
-          <w:color w:val="auto"/>
-          <w:spacing w:val="0"/>
-          <w:position w:val="0"/>
-          <w:sz w:val="28"/>
-          <w:shd w:fill="auto" w:val="clear"/>
-        </w:rPr>
-      </w:pPr>
-      <w:r>
-        <w:rPr>
-          <w:rFonts w:ascii="Roboto" w:hAnsi="Roboto" w:cs="Roboto" w:eastAsia="Roboto"/>
-          <w:color w:val="auto"/>
-          <w:spacing w:val="0"/>
-          <w:position w:val="0"/>
-          <w:sz w:val="28"/>
-          <w:shd w:fill="auto" w:val="clear"/>
-        </w:rPr>
-        <w:t xml:space="preserve">16. Редактировать профиль - </w:t>
-      </w:r>
-      <w:r>
-        <w:rPr>
-          <w:rFonts w:ascii="Roboto" w:hAnsi="Roboto" w:cs="Roboto" w:eastAsia="Roboto"/>
-          <w:color w:val="auto"/>
-          <w:spacing w:val="0"/>
-          <w:position w:val="0"/>
-          <w:sz w:val="28"/>
-          <w:shd w:fill="auto" w:val="clear"/>
-        </w:rPr>
-        <w:t xml:space="preserve">profile-edit.html</w:t>
-      </w:r>
-    </w:p>
-    <w:p>
-      <w:pPr>
-        <w:spacing w:before="0" w:after="200" w:line="276"/>
-        <w:ind w:right="0" w:left="0" w:firstLine="0"/>
-        <w:jc w:val="left"/>
-        <w:rPr>
-          <w:rFonts w:ascii="Roboto" w:hAnsi="Roboto" w:cs="Roboto" w:eastAsia="Roboto"/>
-          <w:color w:val="auto"/>
-          <w:spacing w:val="0"/>
-          <w:position w:val="0"/>
-          <w:sz w:val="28"/>
-          <w:shd w:fill="auto" w:val="clear"/>
-        </w:rPr>
-      </w:pPr>
-      <w:r>
-        <w:rPr>
-          <w:rFonts w:ascii="Roboto" w:hAnsi="Roboto" w:cs="Roboto" w:eastAsia="Roboto"/>
-          <w:color w:val="auto"/>
-          <w:spacing w:val="0"/>
-          <w:position w:val="0"/>
-          <w:sz w:val="28"/>
-          <w:shd w:fill="auto" w:val="clear"/>
-        </w:rPr>
-        <w:t xml:space="preserve">17. Сменить пароль - </w:t>
-      </w:r>
-      <w:r>
-        <w:rPr>
-          <w:rFonts w:ascii="Roboto" w:hAnsi="Roboto" w:cs="Roboto" w:eastAsia="Roboto"/>
-          <w:color w:val="auto"/>
-          <w:spacing w:val="0"/>
-          <w:position w:val="0"/>
-          <w:sz w:val="28"/>
-          <w:shd w:fill="auto" w:val="clear"/>
-        </w:rPr>
-        <w:t xml:space="preserve">change-password.html</w:t>
-      </w:r>
-    </w:p>
-    <w:p>
-      <w:pPr>
-        <w:spacing w:before="0" w:after="200" w:line="276"/>
-        <w:ind w:right="0" w:left="0" w:firstLine="0"/>
-        <w:jc w:val="left"/>
-        <w:rPr>
-          <w:rFonts w:ascii="Roboto" w:hAnsi="Roboto" w:cs="Roboto" w:eastAsia="Roboto"/>
-          <w:color w:val="auto"/>
-          <w:spacing w:val="0"/>
-          <w:position w:val="0"/>
-          <w:sz w:val="28"/>
-          <w:shd w:fill="auto" w:val="clear"/>
-        </w:rPr>
-      </w:pPr>
-      <w:r>
-        <w:rPr>
-          <w:rFonts w:ascii="Roboto" w:hAnsi="Roboto" w:cs="Roboto" w:eastAsia="Roboto"/>
-          <w:color w:val="auto"/>
-          <w:spacing w:val="0"/>
-          <w:position w:val="0"/>
-          <w:sz w:val="28"/>
-          <w:shd w:fill="auto" w:val="clear"/>
-        </w:rPr>
-        <w:t xml:space="preserve">18. Мои заказы - my-orders.html</w:t>
-      </w:r>
-    </w:p>
-    <w:p>
-      <w:pPr>
-        <w:spacing w:before="0" w:after="200" w:line="276"/>
-        <w:ind w:right="0" w:left="0" w:firstLine="0"/>
-        <w:jc w:val="left"/>
-        <w:rPr>
-          <w:rFonts w:ascii="Roboto" w:hAnsi="Roboto" w:cs="Roboto" w:eastAsia="Roboto"/>
-          <w:color w:val="auto"/>
-          <w:spacing w:val="0"/>
-          <w:position w:val="0"/>
-          <w:sz w:val="28"/>
-          <w:shd w:fill="auto" w:val="clear"/>
-        </w:rPr>
-      </w:pPr>
-      <w:r>
-        <w:rPr>
-          <w:rFonts w:ascii="Roboto" w:hAnsi="Roboto" w:cs="Roboto" w:eastAsia="Roboto"/>
-          <w:color w:val="auto"/>
-          <w:spacing w:val="0"/>
-          <w:position w:val="0"/>
-          <w:sz w:val="28"/>
-          <w:shd w:fill="auto" w:val="clear"/>
-        </w:rPr>
-        <w:t xml:space="preserve">19. Мои подписки - subscriptions.html</w:t>
-      </w:r>
-    </w:p>
-    <w:p>
-      <w:pPr>
-        <w:spacing w:before="0" w:after="200" w:line="276"/>
-        <w:ind w:right="0" w:left="0" w:firstLine="0"/>
-        <w:jc w:val="left"/>
-        <w:rPr>
-          <w:rFonts w:ascii="Roboto" w:hAnsi="Roboto" w:cs="Roboto" w:eastAsia="Roboto"/>
-          <w:color w:val="auto"/>
-          <w:spacing w:val="0"/>
-          <w:position w:val="0"/>
-          <w:sz w:val="28"/>
-          <w:shd w:fill="auto" w:val="clear"/>
-        </w:rPr>
-      </w:pPr>
-      <w:r>
-        <w:rPr>
-          <w:rFonts w:ascii="Roboto" w:hAnsi="Roboto" w:cs="Roboto" w:eastAsia="Roboto"/>
-          <w:color w:val="auto"/>
-          <w:spacing w:val="0"/>
-          <w:position w:val="0"/>
-          <w:sz w:val="28"/>
-          <w:shd w:fill="auto" w:val="clear"/>
-        </w:rPr>
-        <w:t xml:space="preserve">20. Избранные товары - profile-favorites.html</w:t>
+        <w:t xml:space="preserve">8. </w:t>
+      </w:r>
+      <w:r>
+        <w:rPr>
+          <w:rFonts w:ascii="Roboto" w:hAnsi="Roboto" w:cs="Roboto" w:eastAsia="Roboto"/>
+          <w:color w:val="auto"/>
+          <w:spacing w:val="0"/>
+          <w:position w:val="0"/>
+          <w:sz w:val="28"/>
+          <w:shd w:fill="auto" w:val="clear"/>
+        </w:rPr>
+        <w:t xml:space="preserve">Возврат и обмен - condition-return.html</w:t>
+      </w:r>
+    </w:p>
+    <w:p>
+      <w:pPr>
+        <w:spacing w:before="0" w:after="200" w:line="276"/>
+        <w:ind w:right="0" w:left="0" w:firstLine="0"/>
+        <w:jc w:val="left"/>
+        <w:rPr>
+          <w:rFonts w:ascii="Roboto" w:hAnsi="Roboto" w:cs="Roboto" w:eastAsia="Roboto"/>
+          <w:color w:val="auto"/>
+          <w:spacing w:val="0"/>
+          <w:position w:val="0"/>
+          <w:sz w:val="28"/>
+          <w:shd w:fill="auto" w:val="clear"/>
+        </w:rPr>
+      </w:pPr>
+      <w:r>
+        <w:rPr>
+          <w:rFonts w:ascii="Roboto" w:hAnsi="Roboto" w:cs="Roboto" w:eastAsia="Roboto"/>
+          <w:color w:val="auto"/>
+          <w:spacing w:val="0"/>
+          <w:position w:val="0"/>
+          <w:sz w:val="28"/>
+          <w:shd w:fill="auto" w:val="clear"/>
+        </w:rPr>
+        <w:t xml:space="preserve">9. </w:t>
+      </w:r>
+      <w:r>
+        <w:rPr>
+          <w:rFonts w:ascii="Roboto" w:hAnsi="Roboto" w:cs="Roboto" w:eastAsia="Roboto"/>
+          <w:color w:val="auto"/>
+          <w:spacing w:val="0"/>
+          <w:position w:val="0"/>
+          <w:sz w:val="28"/>
+          <w:shd w:fill="auto" w:val="clear"/>
+        </w:rPr>
+        <w:t xml:space="preserve">Помощь стилиста - stylist-help.html</w:t>
+      </w:r>
+    </w:p>
+    <w:p>
+      <w:pPr>
+        <w:spacing w:before="0" w:after="200" w:line="276"/>
+        <w:ind w:right="0" w:left="0" w:firstLine="0"/>
+        <w:jc w:val="left"/>
+        <w:rPr>
+          <w:rFonts w:ascii="Roboto" w:hAnsi="Roboto" w:cs="Roboto" w:eastAsia="Roboto"/>
+          <w:color w:val="auto"/>
+          <w:spacing w:val="0"/>
+          <w:position w:val="0"/>
+          <w:sz w:val="28"/>
+          <w:shd w:fill="auto" w:val="clear"/>
+        </w:rPr>
+      </w:pPr>
+      <w:r>
+        <w:rPr>
+          <w:rFonts w:ascii="Roboto" w:hAnsi="Roboto" w:cs="Roboto" w:eastAsia="Roboto"/>
+          <w:color w:val="auto"/>
+          <w:spacing w:val="0"/>
+          <w:position w:val="0"/>
+          <w:sz w:val="28"/>
+          <w:shd w:fill="auto" w:val="clear"/>
+        </w:rPr>
+        <w:t xml:space="preserve">10. </w:t>
+      </w:r>
+      <w:r>
+        <w:rPr>
+          <w:rFonts w:ascii="Roboto" w:hAnsi="Roboto" w:cs="Roboto" w:eastAsia="Roboto"/>
+          <w:color w:val="auto"/>
+          <w:spacing w:val="0"/>
+          <w:position w:val="0"/>
+          <w:sz w:val="28"/>
+          <w:shd w:fill="auto" w:val="clear"/>
+        </w:rPr>
+        <w:t xml:space="preserve">Публичная оферта - public-offer.html</w:t>
+      </w:r>
+    </w:p>
+    <w:p>
+      <w:pPr>
+        <w:spacing w:before="0" w:after="200" w:line="276"/>
+        <w:ind w:right="0" w:left="0" w:firstLine="0"/>
+        <w:jc w:val="left"/>
+        <w:rPr>
+          <w:rFonts w:ascii="Roboto" w:hAnsi="Roboto" w:cs="Roboto" w:eastAsia="Roboto"/>
+          <w:color w:val="auto"/>
+          <w:spacing w:val="0"/>
+          <w:position w:val="0"/>
+          <w:sz w:val="28"/>
+          <w:shd w:fill="auto" w:val="clear"/>
+        </w:rPr>
+      </w:pPr>
+      <w:r>
+        <w:rPr>
+          <w:rFonts w:ascii="Roboto" w:hAnsi="Roboto" w:cs="Roboto" w:eastAsia="Roboto"/>
+          <w:color w:val="auto"/>
+          <w:spacing w:val="0"/>
+          <w:position w:val="0"/>
+          <w:sz w:val="28"/>
+          <w:shd w:fill="auto" w:val="clear"/>
+        </w:rPr>
+        <w:t xml:space="preserve">11. </w:t>
+      </w:r>
+      <w:r>
+        <w:rPr>
+          <w:rFonts w:ascii="Roboto" w:hAnsi="Roboto" w:cs="Roboto" w:eastAsia="Roboto"/>
+          <w:color w:val="auto"/>
+          <w:spacing w:val="0"/>
+          <w:position w:val="0"/>
+          <w:sz w:val="28"/>
+          <w:shd w:fill="auto" w:val="clear"/>
+        </w:rPr>
+        <w:t xml:space="preserve">Политика конфиденциальности - </w:t>
+      </w:r>
+    </w:p>
+    <w:p>
+      <w:pPr>
+        <w:spacing w:before="0" w:after="200" w:line="276"/>
+        <w:ind w:right="0" w:left="0" w:firstLine="0"/>
+        <w:jc w:val="left"/>
+        <w:rPr>
+          <w:rFonts w:ascii="Roboto" w:hAnsi="Roboto" w:cs="Roboto" w:eastAsia="Roboto"/>
+          <w:color w:val="auto"/>
+          <w:spacing w:val="0"/>
+          <w:position w:val="0"/>
+          <w:sz w:val="28"/>
+          <w:shd w:fill="auto" w:val="clear"/>
+        </w:rPr>
+      </w:pPr>
+      <w:r>
+        <w:rPr>
+          <w:rFonts w:ascii="Roboto" w:hAnsi="Roboto" w:cs="Roboto" w:eastAsia="Roboto"/>
+          <w:color w:val="auto"/>
+          <w:spacing w:val="0"/>
+          <w:position w:val="0"/>
+          <w:sz w:val="28"/>
+          <w:shd w:fill="auto" w:val="clear"/>
+        </w:rPr>
+        <w:t xml:space="preserve">12. </w:t>
+      </w:r>
+      <w:r>
+        <w:rPr>
+          <w:rFonts w:ascii="Roboto" w:hAnsi="Roboto" w:cs="Roboto" w:eastAsia="Roboto"/>
+          <w:color w:val="auto"/>
+          <w:spacing w:val="0"/>
+          <w:position w:val="0"/>
+          <w:sz w:val="28"/>
+          <w:shd w:fill="auto" w:val="clear"/>
+        </w:rPr>
+        <w:t xml:space="preserve">Корзина - basket.html</w:t>
+      </w:r>
+    </w:p>
+    <w:p>
+      <w:pPr>
+        <w:spacing w:before="0" w:after="200" w:line="276"/>
+        <w:ind w:right="0" w:left="0" w:firstLine="0"/>
+        <w:jc w:val="left"/>
+        <w:rPr>
+          <w:rFonts w:ascii="Roboto" w:hAnsi="Roboto" w:cs="Roboto" w:eastAsia="Roboto"/>
+          <w:color w:val="auto"/>
+          <w:spacing w:val="0"/>
+          <w:position w:val="0"/>
+          <w:sz w:val="28"/>
+          <w:shd w:fill="auto" w:val="clear"/>
+        </w:rPr>
+      </w:pPr>
+      <w:r>
+        <w:rPr>
+          <w:rFonts w:ascii="Roboto" w:hAnsi="Roboto" w:cs="Roboto" w:eastAsia="Roboto"/>
+          <w:color w:val="auto"/>
+          <w:spacing w:val="0"/>
+          <w:position w:val="0"/>
+          <w:sz w:val="28"/>
+          <w:shd w:fill="auto" w:val="clear"/>
+        </w:rPr>
+        <w:t xml:space="preserve">13. </w:t>
+      </w:r>
+      <w:r>
+        <w:rPr>
+          <w:rFonts w:ascii="Roboto" w:hAnsi="Roboto" w:cs="Roboto" w:eastAsia="Roboto"/>
+          <w:color w:val="auto"/>
+          <w:spacing w:val="0"/>
+          <w:position w:val="0"/>
+          <w:sz w:val="28"/>
+          <w:shd w:fill="auto" w:val="clear"/>
+        </w:rPr>
+        <w:t xml:space="preserve">Оформление заказа - Нету</w:t>
+      </w:r>
+    </w:p>
+    <w:p>
+      <w:pPr>
+        <w:spacing w:before="0" w:after="200" w:line="276"/>
+        <w:ind w:right="0" w:left="0" w:firstLine="0"/>
+        <w:jc w:val="left"/>
+        <w:rPr>
+          <w:rFonts w:ascii="Roboto" w:hAnsi="Roboto" w:cs="Roboto" w:eastAsia="Roboto"/>
+          <w:color w:val="auto"/>
+          <w:spacing w:val="0"/>
+          <w:position w:val="0"/>
+          <w:sz w:val="28"/>
+          <w:shd w:fill="auto" w:val="clear"/>
+        </w:rPr>
+      </w:pPr>
+      <w:r>
+        <w:rPr>
+          <w:rFonts w:ascii="Roboto" w:hAnsi="Roboto" w:cs="Roboto" w:eastAsia="Roboto"/>
+          <w:color w:val="auto"/>
+          <w:spacing w:val="0"/>
+          <w:position w:val="0"/>
+          <w:sz w:val="28"/>
+          <w:shd w:fill="auto" w:val="clear"/>
+        </w:rPr>
+        <w:t xml:space="preserve">14. </w:t>
+      </w:r>
+      <w:r>
+        <w:rPr>
+          <w:rFonts w:ascii="Roboto" w:hAnsi="Roboto" w:cs="Roboto" w:eastAsia="Roboto"/>
+          <w:color w:val="auto"/>
+          <w:spacing w:val="0"/>
+          <w:position w:val="0"/>
+          <w:sz w:val="28"/>
+          <w:shd w:fill="auto" w:val="clear"/>
+        </w:rPr>
+        <w:t xml:space="preserve">Вход и регистрация - registration.html</w:t>
+      </w:r>
+    </w:p>
+    <w:p>
+      <w:pPr>
+        <w:spacing w:before="0" w:after="200" w:line="276"/>
+        <w:ind w:right="0" w:left="0" w:firstLine="0"/>
+        <w:jc w:val="left"/>
+        <w:rPr>
+          <w:rFonts w:ascii="Roboto" w:hAnsi="Roboto" w:cs="Roboto" w:eastAsia="Roboto"/>
+          <w:color w:val="auto"/>
+          <w:spacing w:val="0"/>
+          <w:position w:val="0"/>
+          <w:sz w:val="28"/>
+          <w:shd w:fill="auto" w:val="clear"/>
+        </w:rPr>
+      </w:pPr>
+      <w:r>
+        <w:rPr>
+          <w:rFonts w:ascii="Roboto" w:hAnsi="Roboto" w:cs="Roboto" w:eastAsia="Roboto"/>
+          <w:color w:val="auto"/>
+          <w:spacing w:val="0"/>
+          <w:position w:val="0"/>
+          <w:sz w:val="28"/>
+          <w:shd w:fill="auto" w:val="clear"/>
+        </w:rPr>
+        <w:t xml:space="preserve">15. </w:t>
+      </w:r>
+      <w:r>
+        <w:rPr>
+          <w:rFonts w:ascii="Roboto" w:hAnsi="Roboto" w:cs="Roboto" w:eastAsia="Roboto"/>
+          <w:color w:val="auto"/>
+          <w:spacing w:val="0"/>
+          <w:position w:val="0"/>
+          <w:sz w:val="28"/>
+          <w:shd w:fill="auto" w:val="clear"/>
+        </w:rPr>
+        <w:t xml:space="preserve">Профиль - profile.html</w:t>
+      </w:r>
+    </w:p>
+    <w:p>
+      <w:pPr>
+        <w:spacing w:before="0" w:after="200" w:line="276"/>
+        <w:ind w:right="0" w:left="0" w:firstLine="0"/>
+        <w:jc w:val="left"/>
+        <w:rPr>
+          <w:rFonts w:ascii="Roboto" w:hAnsi="Roboto" w:cs="Roboto" w:eastAsia="Roboto"/>
+          <w:color w:val="auto"/>
+          <w:spacing w:val="0"/>
+          <w:position w:val="0"/>
+          <w:sz w:val="28"/>
+          <w:shd w:fill="auto" w:val="clear"/>
+        </w:rPr>
+      </w:pPr>
+      <w:r>
+        <w:rPr>
+          <w:rFonts w:ascii="Roboto" w:hAnsi="Roboto" w:cs="Roboto" w:eastAsia="Roboto"/>
+          <w:color w:val="auto"/>
+          <w:spacing w:val="0"/>
+          <w:position w:val="0"/>
+          <w:sz w:val="28"/>
+          <w:shd w:fill="auto" w:val="clear"/>
+        </w:rPr>
+        <w:t xml:space="preserve">16. </w:t>
+      </w:r>
+      <w:r>
+        <w:rPr>
+          <w:rFonts w:ascii="Roboto" w:hAnsi="Roboto" w:cs="Roboto" w:eastAsia="Roboto"/>
+          <w:color w:val="auto"/>
+          <w:spacing w:val="0"/>
+          <w:position w:val="0"/>
+          <w:sz w:val="28"/>
+          <w:shd w:fill="auto" w:val="clear"/>
+        </w:rPr>
+        <w:t xml:space="preserve">Редактировать профиль - profile-edit.html</w:t>
+      </w:r>
+    </w:p>
+    <w:p>
+      <w:pPr>
+        <w:spacing w:before="0" w:after="200" w:line="276"/>
+        <w:ind w:right="0" w:left="0" w:firstLine="0"/>
+        <w:jc w:val="left"/>
+        <w:rPr>
+          <w:rFonts w:ascii="Roboto" w:hAnsi="Roboto" w:cs="Roboto" w:eastAsia="Roboto"/>
+          <w:color w:val="auto"/>
+          <w:spacing w:val="0"/>
+          <w:position w:val="0"/>
+          <w:sz w:val="28"/>
+          <w:shd w:fill="auto" w:val="clear"/>
+        </w:rPr>
+      </w:pPr>
+      <w:r>
+        <w:rPr>
+          <w:rFonts w:ascii="Roboto" w:hAnsi="Roboto" w:cs="Roboto" w:eastAsia="Roboto"/>
+          <w:color w:val="auto"/>
+          <w:spacing w:val="0"/>
+          <w:position w:val="0"/>
+          <w:sz w:val="28"/>
+          <w:shd w:fill="auto" w:val="clear"/>
+        </w:rPr>
+        <w:t xml:space="preserve">17. </w:t>
+      </w:r>
+      <w:r>
+        <w:rPr>
+          <w:rFonts w:ascii="Roboto" w:hAnsi="Roboto" w:cs="Roboto" w:eastAsia="Roboto"/>
+          <w:color w:val="auto"/>
+          <w:spacing w:val="0"/>
+          <w:position w:val="0"/>
+          <w:sz w:val="28"/>
+          <w:shd w:fill="auto" w:val="clear"/>
+        </w:rPr>
+        <w:t xml:space="preserve">Сменить пароль - change-password.html</w:t>
+      </w:r>
+    </w:p>
+    <w:p>
+      <w:pPr>
+        <w:spacing w:before="0" w:after="200" w:line="276"/>
+        <w:ind w:right="0" w:left="0" w:firstLine="0"/>
+        <w:jc w:val="left"/>
+        <w:rPr>
+          <w:rFonts w:ascii="Roboto" w:hAnsi="Roboto" w:cs="Roboto" w:eastAsia="Roboto"/>
+          <w:color w:val="auto"/>
+          <w:spacing w:val="0"/>
+          <w:position w:val="0"/>
+          <w:sz w:val="28"/>
+          <w:shd w:fill="auto" w:val="clear"/>
+        </w:rPr>
+      </w:pPr>
+      <w:r>
+        <w:rPr>
+          <w:rFonts w:ascii="Roboto" w:hAnsi="Roboto" w:cs="Roboto" w:eastAsia="Roboto"/>
+          <w:color w:val="auto"/>
+          <w:spacing w:val="0"/>
+          <w:position w:val="0"/>
+          <w:sz w:val="28"/>
+          <w:shd w:fill="auto" w:val="clear"/>
+        </w:rPr>
+        <w:t xml:space="preserve">18. </w:t>
+      </w:r>
+      <w:r>
+        <w:rPr>
+          <w:rFonts w:ascii="Roboto" w:hAnsi="Roboto" w:cs="Roboto" w:eastAsia="Roboto"/>
+          <w:color w:val="auto"/>
+          <w:spacing w:val="0"/>
+          <w:position w:val="0"/>
+          <w:sz w:val="28"/>
+          <w:shd w:fill="auto" w:val="clear"/>
+        </w:rPr>
+        <w:t xml:space="preserve">Мои заказы - my-orders.html</w:t>
+      </w:r>
+    </w:p>
+    <w:p>
+      <w:pPr>
+        <w:spacing w:before="0" w:after="200" w:line="276"/>
+        <w:ind w:right="0" w:left="0" w:firstLine="0"/>
+        <w:jc w:val="left"/>
+        <w:rPr>
+          <w:rFonts w:ascii="Roboto" w:hAnsi="Roboto" w:cs="Roboto" w:eastAsia="Roboto"/>
+          <w:color w:val="auto"/>
+          <w:spacing w:val="0"/>
+          <w:position w:val="0"/>
+          <w:sz w:val="28"/>
+          <w:shd w:fill="auto" w:val="clear"/>
+        </w:rPr>
+      </w:pPr>
+      <w:r>
+        <w:rPr>
+          <w:rFonts w:ascii="Roboto" w:hAnsi="Roboto" w:cs="Roboto" w:eastAsia="Roboto"/>
+          <w:color w:val="auto"/>
+          <w:spacing w:val="0"/>
+          <w:position w:val="0"/>
+          <w:sz w:val="28"/>
+          <w:shd w:fill="auto" w:val="clear"/>
+        </w:rPr>
+        <w:t xml:space="preserve">19. </w:t>
+      </w:r>
+      <w:r>
+        <w:rPr>
+          <w:rFonts w:ascii="Roboto" w:hAnsi="Roboto" w:cs="Roboto" w:eastAsia="Roboto"/>
+          <w:color w:val="auto"/>
+          <w:spacing w:val="0"/>
+          <w:position w:val="0"/>
+          <w:sz w:val="28"/>
+          <w:shd w:fill="auto" w:val="clear"/>
+        </w:rPr>
+        <w:t xml:space="preserve">Мои подписки - subscriptions.html</w:t>
+      </w:r>
+    </w:p>
+    <w:p>
+      <w:pPr>
+        <w:spacing w:before="0" w:after="200" w:line="276"/>
+        <w:ind w:right="0" w:left="0" w:firstLine="0"/>
+        <w:jc w:val="left"/>
+        <w:rPr>
+          <w:rFonts w:ascii="Roboto" w:hAnsi="Roboto" w:cs="Roboto" w:eastAsia="Roboto"/>
+          <w:color w:val="auto"/>
+          <w:spacing w:val="0"/>
+          <w:position w:val="0"/>
+          <w:sz w:val="28"/>
+          <w:shd w:fill="auto" w:val="clear"/>
+        </w:rPr>
+      </w:pPr>
+      <w:r>
+        <w:rPr>
+          <w:rFonts w:ascii="Roboto" w:hAnsi="Roboto" w:cs="Roboto" w:eastAsia="Roboto"/>
+          <w:color w:val="auto"/>
+          <w:spacing w:val="0"/>
+          <w:position w:val="0"/>
+          <w:sz w:val="28"/>
+          <w:shd w:fill="auto" w:val="clear"/>
+        </w:rPr>
+        <w:t xml:space="preserve">20. </w:t>
+      </w:r>
+      <w:r>
+        <w:rPr>
+          <w:rFonts w:ascii="Roboto" w:hAnsi="Roboto" w:cs="Roboto" w:eastAsia="Roboto"/>
+          <w:color w:val="auto"/>
+          <w:spacing w:val="0"/>
+          <w:position w:val="0"/>
+          <w:sz w:val="28"/>
+          <w:shd w:fill="auto" w:val="clear"/>
+        </w:rPr>
+        <w:t xml:space="preserve">Избранные товары - profile-favorites.html</w:t>
+      </w:r>
+    </w:p>
+    <w:p>
+      <w:pPr>
+        <w:spacing w:before="0" w:after="200" w:line="276"/>
+        <w:ind w:right="0" w:left="0" w:firstLine="0"/>
+        <w:jc w:val="left"/>
+        <w:rPr>
+          <w:rFonts w:ascii="Roboto" w:hAnsi="Roboto" w:cs="Roboto" w:eastAsia="Roboto"/>
+          <w:color w:val="auto"/>
+          <w:spacing w:val="0"/>
+          <w:position w:val="0"/>
+          <w:sz w:val="28"/>
+          <w:shd w:fill="auto" w:val="clear"/>
+        </w:rPr>
+      </w:pPr>
+      <w:r>
+        <w:rPr>
+          <w:rFonts w:ascii="Roboto" w:hAnsi="Roboto" w:cs="Roboto" w:eastAsia="Roboto"/>
+          <w:color w:val="auto"/>
+          <w:spacing w:val="0"/>
+          <w:position w:val="0"/>
+          <w:sz w:val="28"/>
+          <w:shd w:fill="auto" w:val="clear"/>
+        </w:rPr>
+        <w:t xml:space="preserve">21. </w:t>
+      </w:r>
+      <w:r>
+        <w:rPr>
+          <w:rFonts w:ascii="Roboto" w:hAnsi="Roboto" w:cs="Roboto" w:eastAsia="Roboto"/>
+          <w:color w:val="auto"/>
+          <w:spacing w:val="0"/>
+          <w:position w:val="0"/>
+          <w:sz w:val="28"/>
+          <w:shd w:fill="auto" w:val="clear"/>
+        </w:rPr>
+        <w:t xml:space="preserve">Оформление заказа - </w:t>
+      </w:r>
+      <w:r>
+        <w:rPr>
+          <w:rFonts w:ascii="Roboto" w:hAnsi="Roboto" w:cs="Roboto" w:eastAsia="Roboto"/>
+          <w:color w:val="auto"/>
+          <w:spacing w:val="0"/>
+          <w:position w:val="0"/>
+          <w:sz w:val="28"/>
+          <w:shd w:fill="auto" w:val="clear"/>
+        </w:rPr>
+        <w:t xml:space="preserve">checkout.html</w:t>
       </w:r>
     </w:p>
     <w:p>
